--- a/Evidencia Ejecucion Gemma/Ciclo 2/Iteracion 1/Maestros/Incentivo/1460.docx
+++ b/Evidencia Ejecucion Gemma/Ciclo 2/Iteracion 1/Maestros/Incentivo/1460.docx
@@ -197,109 +197,15 @@
     </w:p>
     <w:p>
       <w:r>
-        <w:t>Resultado esperado</w:t>
-      </w:r>
-    </w:p>
-    <w:p>
-      <w:pPr>
-        <w:spacing w:before="75" w:after="75" w:line="240" w:lineRule="auto"/>
-        <w:rPr>
-          <w:rFonts w:ascii="Trebuchet MS" w:eastAsia="Times New Roman" w:hAnsi="Trebuchet MS" w:cs="Times New Roman"/>
-          <w:color w:val="000000"/>
-          <w:sz w:val="18"/>
-          <w:szCs w:val="18"/>
-          <w:lang w:eastAsia="es-CL"/>
-        </w:rPr>
-      </w:pPr>
-      <w:proofErr w:type="spellStart"/>
-      <w:r>
-        <w:rPr>
-          <w:rFonts w:ascii="Trebuchet MS" w:eastAsia="Times New Roman" w:hAnsi="Trebuchet MS" w:cs="Times New Roman"/>
-          <w:color w:val="000000"/>
-          <w:sz w:val="18"/>
-          <w:szCs w:val="18"/>
-          <w:lang w:eastAsia="es-CL"/>
-        </w:rPr>
-        <w:t>Modificacion</w:t>
-      </w:r>
-      <w:proofErr w:type="spellEnd"/>
-      <w:r>
-        <w:rPr>
-          <w:rFonts w:ascii="Trebuchet MS" w:eastAsia="Times New Roman" w:hAnsi="Trebuchet MS" w:cs="Times New Roman"/>
-          <w:color w:val="000000"/>
-          <w:sz w:val="18"/>
-          <w:szCs w:val="18"/>
-          <w:lang w:eastAsia="es-CL"/>
-        </w:rPr>
-        <w:t xml:space="preserve"> de registro mediante el link de </w:t>
-      </w:r>
-      <w:proofErr w:type="spellStart"/>
-      <w:r>
-        <w:rPr>
-          <w:rFonts w:ascii="Trebuchet MS" w:eastAsia="Times New Roman" w:hAnsi="Trebuchet MS" w:cs="Times New Roman"/>
-          <w:color w:val="000000"/>
-          <w:sz w:val="18"/>
-          <w:szCs w:val="18"/>
-          <w:lang w:eastAsia="es-CL"/>
-        </w:rPr>
-        <w:t>Descripcion</w:t>
-      </w:r>
-      <w:proofErr w:type="spellEnd"/>
-      <w:r>
-        <w:rPr>
-          <w:rFonts w:ascii="Trebuchet MS" w:eastAsia="Times New Roman" w:hAnsi="Trebuchet MS" w:cs="Times New Roman"/>
-          <w:color w:val="000000"/>
-          <w:sz w:val="18"/>
-          <w:szCs w:val="18"/>
-          <w:lang w:eastAsia="es-CL"/>
-        </w:rPr>
-        <w:t xml:space="preserve"> de forma </w:t>
-      </w:r>
-      <w:proofErr w:type="spellStart"/>
-      <w:proofErr w:type="gramStart"/>
-      <w:r>
-        <w:rPr>
-          <w:rFonts w:ascii="Trebuchet MS" w:eastAsia="Times New Roman" w:hAnsi="Trebuchet MS" w:cs="Times New Roman"/>
-          <w:color w:val="000000"/>
-          <w:sz w:val="18"/>
-          <w:szCs w:val="18"/>
-          <w:lang w:eastAsia="es-CL"/>
-        </w:rPr>
-        <w:t>exitosa,seleccionando</w:t>
-      </w:r>
-      <w:proofErr w:type="spellEnd"/>
-      <w:proofErr w:type="gramEnd"/>
-      <w:r>
-        <w:rPr>
-          <w:rFonts w:ascii="Trebuchet MS" w:eastAsia="Times New Roman" w:hAnsi="Trebuchet MS" w:cs="Times New Roman"/>
-          <w:color w:val="000000"/>
-          <w:sz w:val="18"/>
-          <w:szCs w:val="18"/>
-          <w:lang w:eastAsia="es-CL"/>
-        </w:rPr>
-        <w:t xml:space="preserve"> datos del filtro .</w:t>
-      </w:r>
-    </w:p>
-    <w:p>
-      <w:pPr>
-        <w:spacing w:before="75" w:after="75" w:line="240" w:lineRule="auto"/>
-        <w:rPr>
-          <w:rFonts w:ascii="Trebuchet MS" w:eastAsia="Times New Roman" w:hAnsi="Trebuchet MS" w:cs="Times New Roman"/>
-          <w:color w:val="000000"/>
-          <w:sz w:val="18"/>
-          <w:szCs w:val="18"/>
-          <w:lang w:eastAsia="es-CL"/>
-        </w:rPr>
-      </w:pPr>
-      <w:r>
         <w:rPr>
           <w:noProof/>
         </w:rPr>
+        <w:lastRenderedPageBreak/>
         <w:drawing>
-          <wp:inline distT="0" distB="0" distL="0" distR="0" wp14:anchorId="5BC78630" wp14:editId="5D1F9549">
-            <wp:extent cx="5612130" cy="1662430"/>
-            <wp:effectExtent l="0" t="0" r="7620" b="0"/>
-            <wp:docPr id="4" name="Imagen 4"/>
+          <wp:inline distT="0" distB="0" distL="0" distR="0" wp14:anchorId="4B784123" wp14:editId="45EEEC94">
+            <wp:extent cx="4986641" cy="4365991"/>
+            <wp:effectExtent l="0" t="0" r="5080" b="0"/>
+            <wp:docPr id="6" name="Imagen 6"/>
             <wp:cNvGraphicFramePr>
               <a:graphicFrameLocks xmlns:a="http://schemas.openxmlformats.org/drawingml/2006/main" noChangeAspect="1"/>
             </wp:cNvGraphicFramePr>
@@ -319,6 +225,145 @@
                   <pic:spPr>
                     <a:xfrm>
                       <a:off x="0" y="0"/>
+                      <a:ext cx="4994988" cy="4373299"/>
+                    </a:xfrm>
+                    <a:prstGeom prst="rect">
+                      <a:avLst/>
+                    </a:prstGeom>
+                  </pic:spPr>
+                </pic:pic>
+              </a:graphicData>
+            </a:graphic>
+          </wp:inline>
+        </w:drawing>
+      </w:r>
+    </w:p>
+    <w:p>
+      <w:bookmarkStart w:id="0" w:name="_GoBack"/>
+      <w:bookmarkEnd w:id="0"/>
+      <w:r>
+        <w:t>Resultado esperado</w:t>
+      </w:r>
+    </w:p>
+    <w:p>
+      <w:pPr>
+        <w:spacing w:before="75" w:after="75" w:line="240" w:lineRule="auto"/>
+        <w:rPr>
+          <w:rFonts w:ascii="Trebuchet MS" w:eastAsia="Times New Roman" w:hAnsi="Trebuchet MS" w:cs="Times New Roman"/>
+          <w:color w:val="000000"/>
+          <w:sz w:val="18"/>
+          <w:szCs w:val="18"/>
+          <w:lang w:eastAsia="es-CL"/>
+        </w:rPr>
+      </w:pPr>
+      <w:proofErr w:type="spellStart"/>
+      <w:r>
+        <w:rPr>
+          <w:rFonts w:ascii="Trebuchet MS" w:eastAsia="Times New Roman" w:hAnsi="Trebuchet MS" w:cs="Times New Roman"/>
+          <w:color w:val="000000"/>
+          <w:sz w:val="18"/>
+          <w:szCs w:val="18"/>
+          <w:lang w:eastAsia="es-CL"/>
+        </w:rPr>
+        <w:t>Modificacion</w:t>
+      </w:r>
+      <w:proofErr w:type="spellEnd"/>
+      <w:r>
+        <w:rPr>
+          <w:rFonts w:ascii="Trebuchet MS" w:eastAsia="Times New Roman" w:hAnsi="Trebuchet MS" w:cs="Times New Roman"/>
+          <w:color w:val="000000"/>
+          <w:sz w:val="18"/>
+          <w:szCs w:val="18"/>
+          <w:lang w:eastAsia="es-CL"/>
+        </w:rPr>
+        <w:t xml:space="preserve"> de registro mediante el link de </w:t>
+      </w:r>
+      <w:proofErr w:type="spellStart"/>
+      <w:r>
+        <w:rPr>
+          <w:rFonts w:ascii="Trebuchet MS" w:eastAsia="Times New Roman" w:hAnsi="Trebuchet MS" w:cs="Times New Roman"/>
+          <w:color w:val="000000"/>
+          <w:sz w:val="18"/>
+          <w:szCs w:val="18"/>
+          <w:lang w:eastAsia="es-CL"/>
+        </w:rPr>
+        <w:t>Descripcion</w:t>
+      </w:r>
+      <w:proofErr w:type="spellEnd"/>
+      <w:r>
+        <w:rPr>
+          <w:rFonts w:ascii="Trebuchet MS" w:eastAsia="Times New Roman" w:hAnsi="Trebuchet MS" w:cs="Times New Roman"/>
+          <w:color w:val="000000"/>
+          <w:sz w:val="18"/>
+          <w:szCs w:val="18"/>
+          <w:lang w:eastAsia="es-CL"/>
+        </w:rPr>
+        <w:t xml:space="preserve"> de forma </w:t>
+      </w:r>
+      <w:proofErr w:type="spellStart"/>
+      <w:proofErr w:type="gramStart"/>
+      <w:r>
+        <w:rPr>
+          <w:rFonts w:ascii="Trebuchet MS" w:eastAsia="Times New Roman" w:hAnsi="Trebuchet MS" w:cs="Times New Roman"/>
+          <w:color w:val="000000"/>
+          <w:sz w:val="18"/>
+          <w:szCs w:val="18"/>
+          <w:lang w:eastAsia="es-CL"/>
+        </w:rPr>
+        <w:t>exitosa,seleccionando</w:t>
+      </w:r>
+      <w:proofErr w:type="spellEnd"/>
+      <w:proofErr w:type="gramEnd"/>
+      <w:r>
+        <w:rPr>
+          <w:rFonts w:ascii="Trebuchet MS" w:eastAsia="Times New Roman" w:hAnsi="Trebuchet MS" w:cs="Times New Roman"/>
+          <w:color w:val="000000"/>
+          <w:sz w:val="18"/>
+          <w:szCs w:val="18"/>
+          <w:lang w:eastAsia="es-CL"/>
+        </w:rPr>
+        <w:t xml:space="preserve"> datos del filtro .</w:t>
+      </w:r>
+    </w:p>
+    <w:p>
+      <w:pPr>
+        <w:spacing w:before="75" w:after="75" w:line="240" w:lineRule="auto"/>
+        <w:rPr>
+          <w:rFonts w:ascii="Trebuchet MS" w:eastAsia="Times New Roman" w:hAnsi="Trebuchet MS" w:cs="Times New Roman"/>
+          <w:color w:val="000000"/>
+          <w:sz w:val="18"/>
+          <w:szCs w:val="18"/>
+          <w:lang w:eastAsia="es-CL"/>
+        </w:rPr>
+      </w:pPr>
+      <w:r>
+        <w:rPr>
+          <w:noProof/>
+        </w:rPr>
+        <w:drawing>
+          <wp:inline distT="0" distB="0" distL="0" distR="0" wp14:anchorId="5BC78630" wp14:editId="5D1F9549">
+            <wp:extent cx="5612130" cy="1662430"/>
+            <wp:effectExtent l="0" t="0" r="7620" b="0"/>
+            <wp:docPr id="4" name="Imagen 4"/>
+            <wp:cNvGraphicFramePr>
+              <a:graphicFrameLocks xmlns:a="http://schemas.openxmlformats.org/drawingml/2006/main" noChangeAspect="1"/>
+            </wp:cNvGraphicFramePr>
+            <a:graphic xmlns:a="http://schemas.openxmlformats.org/drawingml/2006/main">
+              <a:graphicData uri="http://schemas.openxmlformats.org/drawingml/2006/picture">
+                <pic:pic xmlns:pic="http://schemas.openxmlformats.org/drawingml/2006/picture">
+                  <pic:nvPicPr>
+                    <pic:cNvPr id="1" name=""/>
+                    <pic:cNvPicPr/>
+                  </pic:nvPicPr>
+                  <pic:blipFill>
+                    <a:blip r:embed="rId8"/>
+                    <a:stretch>
+                      <a:fillRect/>
+                    </a:stretch>
+                  </pic:blipFill>
+                  <pic:spPr>
+                    <a:xfrm>
+                      <a:off x="0" y="0"/>
                       <a:ext cx="5612130" cy="1662430"/>
                     </a:xfrm>
                     <a:prstGeom prst="rect">
@@ -331,8 +376,6 @@
           </wp:inline>
         </w:drawing>
       </w:r>
-      <w:bookmarkStart w:id="0" w:name="_GoBack"/>
-      <w:bookmarkEnd w:id="0"/>
     </w:p>
     <w:p/>
     <w:sectPr>
@@ -362,7 +405,7 @@
       </w:pPr>
     </w:pPrDefault>
   </w:docDefaults>
-  <w:latentStyles w:defLockedState="0" w:defUIPriority="99" w:defSemiHidden="0" w:defUnhideWhenUsed="0" w:defQFormat="0" w:count="375">
+  <w:latentStyles w:defLockedState="0" w:defUIPriority="99" w:defSemiHidden="0" w:defUnhideWhenUsed="0" w:defQFormat="0" w:count="376">
     <w:lsdException w:name="Normal" w:uiPriority="0" w:qFormat="1"/>
     <w:lsdException w:name="heading 1" w:uiPriority="9" w:qFormat="1"/>
     <w:lsdException w:name="heading 2" w:semiHidden="1" w:uiPriority="9" w:unhideWhenUsed="1" w:qFormat="1"/>
@@ -468,7 +511,6 @@
     <w:lsdException w:name="HTML Sample" w:semiHidden="1" w:unhideWhenUsed="1"/>
     <w:lsdException w:name="HTML Typewriter" w:semiHidden="1" w:unhideWhenUsed="1"/>
     <w:lsdException w:name="HTML Variable" w:semiHidden="1" w:unhideWhenUsed="1"/>
-    <w:lsdException w:name="Normal Table" w:semiHidden="1" w:unhideWhenUsed="1"/>
     <w:lsdException w:name="annotation subject" w:semiHidden="1" w:unhideWhenUsed="1"/>
     <w:lsdException w:name="No List" w:semiHidden="1" w:unhideWhenUsed="1"/>
     <w:lsdException w:name="Outline List 1" w:semiHidden="1" w:unhideWhenUsed="1"/>
@@ -515,10 +557,8 @@
     <w:lsdException w:name="Table Subtle 2" w:semiHidden="1" w:unhideWhenUsed="1"/>
     <w:lsdException w:name="Table Web 1" w:semiHidden="1" w:unhideWhenUsed="1"/>
     <w:lsdException w:name="Table Web 2" w:semiHidden="1" w:unhideWhenUsed="1"/>
-    <w:lsdException w:name="Table Web 3" w:semiHidden="1" w:unhideWhenUsed="1"/>
     <w:lsdException w:name="Balloon Text" w:semiHidden="1" w:unhideWhenUsed="1"/>
     <w:lsdException w:name="Table Grid" w:uiPriority="39"/>
-    <w:lsdException w:name="Table Theme" w:semiHidden="1" w:unhideWhenUsed="1"/>
     <w:lsdException w:name="Placeholder Text" w:semiHidden="1"/>
     <w:lsdException w:name="No Spacing" w:uiPriority="1" w:qFormat="1"/>
     <w:lsdException w:name="Light Shading" w:uiPriority="60"/>
@@ -738,6 +778,7 @@
     <w:lsdException w:name="Smart Hyperlink" w:semiHidden="1" w:unhideWhenUsed="1"/>
     <w:lsdException w:name="Hashtag" w:semiHidden="1" w:unhideWhenUsed="1"/>
     <w:lsdException w:name="Unresolved Mention" w:semiHidden="1" w:unhideWhenUsed="1"/>
+    <w:lsdException w:name="Smart Link" w:semiHidden="1" w:unhideWhenUsed="1"/>
   </w:latentStyles>
   <w:style w:type="paragraph" w:default="1" w:styleId="Normal">
     <w:name w:val="Normal"/>
@@ -769,6 +810,36 @@
     <w:uiPriority w:val="99"/>
     <w:semiHidden/>
     <w:unhideWhenUsed/>
+  </w:style>
+  <w:style w:type="paragraph" w:styleId="Textodeglobo">
+    <w:name w:val="Balloon Text"/>
+    <w:basedOn w:val="Normal"/>
+    <w:link w:val="TextodegloboCar"/>
+    <w:uiPriority w:val="99"/>
+    <w:semiHidden/>
+    <w:unhideWhenUsed/>
+    <w:rsid w:val="00905927"/>
+    <w:pPr>
+      <w:spacing w:after="0" w:line="240" w:lineRule="auto"/>
+    </w:pPr>
+    <w:rPr>
+      <w:rFonts w:ascii="Segoe UI" w:hAnsi="Segoe UI" w:cs="Segoe UI"/>
+      <w:sz w:val="18"/>
+      <w:szCs w:val="18"/>
+    </w:rPr>
+  </w:style>
+  <w:style w:type="character" w:customStyle="1" w:styleId="TextodegloboCar">
+    <w:name w:val="Texto de globo Car"/>
+    <w:basedOn w:val="Fuentedeprrafopredeter"/>
+    <w:link w:val="Textodeglobo"/>
+    <w:uiPriority w:val="99"/>
+    <w:semiHidden/>
+    <w:rsid w:val="00905927"/>
+    <w:rPr>
+      <w:rFonts w:ascii="Segoe UI" w:hAnsi="Segoe UI" w:cs="Segoe UI"/>
+      <w:sz w:val="18"/>
+      <w:szCs w:val="18"/>
+    </w:rPr>
   </w:style>
 </w:styles>
 </file>
